--- a/Day14 Morning Assignments/Day14 Morning Assignments.docx
+++ b/Day14 Morning Assignments/Day14 Morning Assignments.docx
@@ -214,9 +214,13 @@
             <w:right w:w="108" w:type="dxa"/>
           </w:tblCellMar>
         </w:tblPrEx>
+        <w:trPr>
+          <w:trHeight w:val="481" w:hRule="atLeast"/>
+        </w:trPr>
         <w:tc>
           <w:tcPr>
             <w:tcW w:w="8522" w:type="dxa"/>
+            <w:shd w:val="clear" w:color="auto" w:fill="ED7D31" w:themeFill="accent2"/>
           </w:tcPr>
           <w:p>
             <w:pPr>
@@ -322,6 +326,7 @@
         <w:tc>
           <w:tcPr>
             <w:tcW w:w="8522" w:type="dxa"/>
+            <w:shd w:val="clear" w:color="auto" w:fill="D7D7D7" w:themeFill="background1" w:themeFillShade="D8"/>
           </w:tcPr>
           <w:p>
             <w:pPr>
@@ -1245,6 +1250,7 @@
         <w:tc>
           <w:tcPr>
             <w:tcW w:w="8522" w:type="dxa"/>
+            <w:shd w:val="clear" w:color="auto" w:fill="92D050"/>
           </w:tcPr>
           <w:p>
             <w:pPr>
@@ -1407,16 +1413,11 @@
             <w:insideH w:val="single" w:color="auto" w:sz="4" w:space="0"/>
             <w:insideV w:val="single" w:color="auto" w:sz="4" w:space="0"/>
           </w:tblBorders>
-          <w:tblCellMar>
-            <w:top w:w="0" w:type="dxa"/>
-            <w:left w:w="108" w:type="dxa"/>
-            <w:bottom w:w="0" w:type="dxa"/>
-            <w:right w:w="108" w:type="dxa"/>
-          </w:tblCellMar>
         </w:tblPrEx>
         <w:tc>
           <w:tcPr>
             <w:tcW w:w="8522" w:type="dxa"/>
+            <w:shd w:val="clear" w:color="auto" w:fill="FFC000" w:themeFill="accent4"/>
           </w:tcPr>
           <w:p>
             <w:pPr>
@@ -1543,8 +1544,14 @@
                 <w:rFonts w:hint="default"/>
                 <w:b/>
                 <w:bCs/>
+                <w:color w:val="ED7D31" w:themeColor="accent2"/>
                 <w:vertAlign w:val="baseline"/>
                 <w:lang w:val="en-US"/>
+                <w14:textFill>
+                  <w14:solidFill>
+                    <w14:schemeClr w14:val="accent2"/>
+                  </w14:solidFill>
+                </w14:textFill>
               </w:rPr>
               <w:t>Normal Properties :</w:t>
             </w:r>
@@ -1653,10 +1660,16 @@
                 <w:rFonts w:hint="default"/>
                 <w:b/>
                 <w:bCs/>
+                <w:color w:val="ED7D31" w:themeColor="accent2"/>
                 <w:sz w:val="22"/>
                 <w:szCs w:val="22"/>
                 <w:vertAlign w:val="baseline"/>
                 <w:lang w:val="en-US"/>
+                <w14:textFill>
+                  <w14:solidFill>
+                    <w14:schemeClr w14:val="accent2"/>
+                  </w14:solidFill>
+                </w14:textFill>
               </w:rPr>
               <w:t>Auto Implemented Properties :</w:t>
             </w:r>
@@ -1829,6 +1842,10 @@
             <w:insideH w:val="single" w:color="auto" w:sz="4" w:space="0"/>
             <w:insideV w:val="single" w:color="auto" w:sz="4" w:space="0"/>
           </w:tblBorders>
+          <w:tblCellMar>
+            <w:left w:w="108" w:type="dxa"/>
+            <w:right w:w="108" w:type="dxa"/>
+          </w:tblCellMar>
         </w:tblPrEx>
         <w:trPr>
           <w:trHeight w:val="462" w:hRule="atLeast"/>
@@ -1836,6 +1853,7 @@
         <w:tc>
           <w:tcPr>
             <w:tcW w:w="8522" w:type="dxa"/>
+            <w:shd w:val="clear" w:color="auto" w:fill="5B9BD5" w:themeFill="accent1"/>
           </w:tcPr>
           <w:p>
             <w:pPr>
@@ -1843,8 +1861,8 @@
                 <w:rFonts w:hint="default"/>
                 <w:b/>
                 <w:bCs/>
-                <w:sz w:val="24"/>
-                <w:szCs w:val="24"/>
+                <w:sz w:val="32"/>
+                <w:szCs w:val="32"/>
                 <w:vertAlign w:val="baseline"/>
                 <w:lang w:val="en-US"/>
               </w:rPr>
@@ -1854,8 +1872,8 @@
                 <w:rFonts w:hint="default"/>
                 <w:b/>
                 <w:bCs/>
-                <w:sz w:val="24"/>
-                <w:szCs w:val="24"/>
+                <w:sz w:val="32"/>
+                <w:szCs w:val="32"/>
                 <w:vertAlign w:val="baseline"/>
                 <w:lang w:val="en-US"/>
               </w:rPr>
@@ -1924,6 +1942,7 @@
         <w:tc>
           <w:tcPr>
             <w:tcW w:w="8522" w:type="dxa"/>
+            <w:shd w:val="clear" w:color="auto" w:fill="D7D7D7" w:themeFill="background1" w:themeFillShade="D8"/>
           </w:tcPr>
           <w:p>
             <w:pPr>
@@ -3629,6 +3648,7 @@
         <w:tc>
           <w:tcPr>
             <w:tcW w:w="8522" w:type="dxa"/>
+            <w:shd w:val="clear" w:color="auto" w:fill="00B050"/>
           </w:tcPr>
           <w:p>
             <w:pPr>
@@ -3717,6 +3737,7 @@
         <w:tc>
           <w:tcPr>
             <w:tcW w:w="8522" w:type="dxa"/>
+            <w:shd w:val="clear" w:color="auto" w:fill="D7D7D7" w:themeFill="background1" w:themeFillShade="D8"/>
           </w:tcPr>
           <w:p>
             <w:pPr>
@@ -5239,10 +5260,6 @@
             <w:insideH w:val="single" w:color="auto" w:sz="4" w:space="0"/>
             <w:insideV w:val="single" w:color="auto" w:sz="4" w:space="0"/>
           </w:tblBorders>
-          <w:tblCellMar>
-            <w:left w:w="108" w:type="dxa"/>
-            <w:right w:w="108" w:type="dxa"/>
-          </w:tblCellMar>
         </w:tblPrEx>
         <w:tc>
           <w:tcPr>
@@ -5386,14 +5403,11 @@
             <w:insideH w:val="single" w:color="auto" w:sz="4" w:space="0"/>
             <w:insideV w:val="single" w:color="auto" w:sz="4" w:space="0"/>
           </w:tblBorders>
-          <w:tblCellMar>
-            <w:left w:w="108" w:type="dxa"/>
-            <w:right w:w="108" w:type="dxa"/>
-          </w:tblCellMar>
         </w:tblPrEx>
         <w:tc>
           <w:tcPr>
             <w:tcW w:w="8522" w:type="dxa"/>
+            <w:shd w:val="clear" w:color="auto" w:fill="FFC000" w:themeFill="accent4"/>
           </w:tcPr>
           <w:p>
             <w:pPr>
@@ -5537,6 +5551,7 @@
         <w:tc>
           <w:tcPr>
             <w:tcW w:w="8522" w:type="dxa"/>
+            <w:shd w:val="clear" w:color="auto" w:fill="D7D7D7" w:themeFill="background1" w:themeFillShade="D8"/>
           </w:tcPr>
           <w:p>
             <w:pPr>
@@ -6529,14 +6544,11 @@
             <w:insideH w:val="single" w:color="auto" w:sz="4" w:space="0"/>
             <w:insideV w:val="single" w:color="auto" w:sz="4" w:space="0"/>
           </w:tblBorders>
-          <w:tblCellMar>
-            <w:left w:w="108" w:type="dxa"/>
-            <w:right w:w="108" w:type="dxa"/>
-          </w:tblCellMar>
         </w:tblPrEx>
         <w:tc>
           <w:tcPr>
             <w:tcW w:w="8522" w:type="dxa"/>
+            <w:shd w:val="clear" w:color="auto" w:fill="70AD47" w:themeFill="accent6"/>
           </w:tcPr>
           <w:p>
             <w:pPr>
@@ -6672,14 +6684,11 @@
             <w:insideH w:val="single" w:color="auto" w:sz="4" w:space="0"/>
             <w:insideV w:val="single" w:color="auto" w:sz="4" w:space="0"/>
           </w:tblBorders>
-          <w:tblCellMar>
-            <w:left w:w="108" w:type="dxa"/>
-            <w:right w:w="108" w:type="dxa"/>
-          </w:tblCellMar>
         </w:tblPrEx>
         <w:tc>
           <w:tcPr>
             <w:tcW w:w="8522" w:type="dxa"/>
+            <w:shd w:val="clear" w:color="auto" w:fill="D7D7D7" w:themeFill="background1" w:themeFillShade="D8"/>
           </w:tcPr>
           <w:p>
             <w:pPr>
@@ -7516,14 +7525,11 @@
             <w:insideH w:val="single" w:color="auto" w:sz="4" w:space="0"/>
             <w:insideV w:val="single" w:color="auto" w:sz="4" w:space="0"/>
           </w:tblBorders>
-          <w:tblCellMar>
-            <w:left w:w="108" w:type="dxa"/>
-            <w:right w:w="108" w:type="dxa"/>
-          </w:tblCellMar>
         </w:tblPrEx>
         <w:tc>
           <w:tcPr>
             <w:tcW w:w="8522" w:type="dxa"/>
+            <w:shd w:val="clear" w:color="auto" w:fill="ED7D31" w:themeFill="accent2"/>
           </w:tcPr>
           <w:p>
             <w:pPr>
@@ -7659,14 +7665,11 @@
             <w:insideH w:val="single" w:color="auto" w:sz="4" w:space="0"/>
             <w:insideV w:val="single" w:color="auto" w:sz="4" w:space="0"/>
           </w:tblBorders>
-          <w:tblCellMar>
-            <w:left w:w="108" w:type="dxa"/>
-            <w:right w:w="108" w:type="dxa"/>
-          </w:tblCellMar>
         </w:tblPrEx>
         <w:tc>
           <w:tcPr>
             <w:tcW w:w="8522" w:type="dxa"/>
+            <w:shd w:val="clear" w:color="auto" w:fill="D7D7D7" w:themeFill="background1" w:themeFillShade="D8"/>
           </w:tcPr>
           <w:p>
             <w:pPr>
@@ -7859,7 +7862,9 @@
               </w:rPr>
               <w:t xml:space="preserve"> using_forloop_break</w:t>
             </w:r>
-          </w:p>
+            <w:bookmarkStart w:id="0" w:name="_GoBack"/>
+          </w:p>
+          <w:bookmarkEnd w:id="0"/>
           <w:p>
             <w:pPr>
               <w:spacing w:beforeLines="0" w:afterLines="0"/>
@@ -8536,8 +8541,6 @@
           <w:bCs w:val="0"/>
         </w:rPr>
       </w:pPr>
-      <w:bookmarkStart w:id="0" w:name="_GoBack"/>
-      <w:bookmarkEnd w:id="0"/>
     </w:p>
     <w:sectPr>
       <w:pgSz w:w="11906" w:h="16838"/>
